--- a/pulling/test/test.docx
+++ b/pulling/test/test.docx
@@ -5,13 +5,13 @@
     <w:p>
       <w:pPr>
         <w:shd w:val="clear" w:color="auto" w:fill="FFFFFF"/>
-        <w:spacing w:before="120" w:after="120" w:line="240" w:lineRule="auto"/>
+        <w:spacing w:before="100" w:beforeAutospacing="1" w:after="24" w:line="240" w:lineRule="auto"/>
         <w:rPr>
           <w:rFonts w:ascii="Arial" w:eastAsia="Times New Roman" w:hAnsi="Arial" w:cs="Arial"/>
           <w:color w:val="202122"/>
           <w:sz w:val="21"/>
           <w:szCs w:val="21"/>
-          <w:lang w:eastAsia="ru-RU"/>
+          <w:lang w:val="en-US" w:eastAsia="ru-RU"/>
         </w:rPr>
       </w:pPr>
       <w:r>
@@ -22,377 +22,49 @@
           <w:color w:val="202122"/>
           <w:sz w:val="21"/>
           <w:szCs w:val="21"/>
-          <w:lang w:eastAsia="ru-RU"/>
+          <w:lang w:val="en-US" w:eastAsia="ru-RU"/>
         </w:rPr>
-        <w:t>Файл</w:t>
+        <w:t>Hello World.</w:t>
       </w:r>
+      <w:bookmarkStart w:id="0" w:name="_GoBack"/>
+      <w:bookmarkEnd w:id="0"/>
       <w:r>
         <w:rPr>
           <w:rFonts w:ascii="Arial" w:eastAsia="Times New Roman" w:hAnsi="Arial" w:cs="Arial"/>
-          <w:color w:val="202122"/>
-          <w:sz w:val="21"/>
-          <w:szCs w:val="21"/>
-          <w:lang w:eastAsia="ru-RU"/>
-        </w:rPr>
-        <w:t> (</w:t>
-      </w:r>
-      <w:hyperlink r:id="rId5" w:tooltip="Английский язык" w:history="1">
-        <w:r>
-          <w:rPr>
-            <w:rFonts w:ascii="Arial" w:eastAsia="Times New Roman" w:hAnsi="Arial" w:cs="Arial"/>
-            <w:color w:val="0B0080"/>
-            <w:sz w:val="21"/>
-            <w:szCs w:val="21"/>
-            <w:u w:val="single"/>
-            <w:lang w:eastAsia="ru-RU"/>
-          </w:rPr>
-          <w:t>англ.</w:t>
-        </w:r>
-      </w:hyperlink>
-      <w:r>
-        <w:rPr>
-          <w:rFonts w:ascii="Arial" w:eastAsia="Times New Roman" w:hAnsi="Arial" w:cs="Arial"/>
-          <w:color w:val="202122"/>
-          <w:sz w:val="21"/>
-          <w:szCs w:val="21"/>
-          <w:lang w:eastAsia="ru-RU"/>
-        </w:rPr>
-        <w:t> </w:t>
-      </w:r>
-      <w:r>
-        <w:rPr>
-          <w:rFonts w:ascii="Arial" w:eastAsia="Times New Roman" w:hAnsi="Arial" w:cs="Arial"/>
-          <w:i/>
-          <w:iCs/>
-          <w:color w:val="202122"/>
-          <w:sz w:val="21"/>
-          <w:szCs w:val="21"/>
-          <w:lang w:val="en" w:eastAsia="ru-RU"/>
-        </w:rPr>
-        <w:t>file</w:t>
-      </w:r>
-      <w:r>
-        <w:rPr>
-          <w:rFonts w:ascii="Arial" w:eastAsia="Times New Roman" w:hAnsi="Arial" w:cs="Arial"/>
-          <w:color w:val="202122"/>
-          <w:sz w:val="21"/>
-          <w:szCs w:val="21"/>
-          <w:lang w:eastAsia="ru-RU"/>
-        </w:rPr>
-        <w:t>) — именованная область данных на </w:t>
-      </w:r>
-      <w:hyperlink r:id="rId6" w:tooltip="Носитель информации" w:history="1">
-        <w:r>
-          <w:rPr>
-            <w:rFonts w:ascii="Arial" w:eastAsia="Times New Roman" w:hAnsi="Arial" w:cs="Arial"/>
-            <w:color w:val="0B0080"/>
-            <w:sz w:val="21"/>
-            <w:szCs w:val="21"/>
-            <w:u w:val="single"/>
-            <w:lang w:eastAsia="ru-RU"/>
-          </w:rPr>
-          <w:t>носителе информации</w:t>
-        </w:r>
-      </w:hyperlink>
-      <w:r>
-        <w:rPr>
-          <w:rFonts w:ascii="Arial" w:eastAsia="Times New Roman" w:hAnsi="Arial" w:cs="Arial"/>
-          <w:color w:val="202122"/>
-          <w:sz w:val="21"/>
-          <w:szCs w:val="21"/>
-          <w:lang w:eastAsia="ru-RU"/>
-        </w:rPr>
-        <w:t>.</w:t>
-      </w:r>
-    </w:p>
-    <w:p>
-      <w:pPr>
-        <w:shd w:val="clear" w:color="auto" w:fill="FFFFFF"/>
-        <w:spacing w:before="120" w:after="120" w:line="240" w:lineRule="auto"/>
-        <w:rPr>
-          <w:rFonts w:ascii="Arial" w:eastAsia="Times New Roman" w:hAnsi="Arial" w:cs="Arial"/>
-          <w:color w:val="202122"/>
-          <w:sz w:val="21"/>
-          <w:szCs w:val="21"/>
-          <w:lang w:eastAsia="ru-RU"/>
-        </w:rPr>
-      </w:pPr>
-      <w:r>
-        <w:rPr>
-          <w:rFonts w:ascii="Arial" w:eastAsia="Times New Roman" w:hAnsi="Arial" w:cs="Arial"/>
-          <w:color w:val="202122"/>
-          <w:sz w:val="21"/>
-          <w:szCs w:val="21"/>
-          <w:lang w:eastAsia="ru-RU"/>
-        </w:rPr>
-        <w:t>Работа с файлами реализуется средствами </w:t>
-      </w:r>
-      <w:hyperlink r:id="rId7" w:tooltip="Операционная система" w:history="1">
-        <w:r>
-          <w:rPr>
-            <w:rFonts w:ascii="Arial" w:eastAsia="Times New Roman" w:hAnsi="Arial" w:cs="Arial"/>
-            <w:color w:val="0B0080"/>
-            <w:sz w:val="21"/>
-            <w:szCs w:val="21"/>
-            <w:u w:val="single"/>
-            <w:lang w:eastAsia="ru-RU"/>
-          </w:rPr>
-          <w:t>операционных систем</w:t>
-        </w:r>
-      </w:hyperlink>
-      <w:r>
-        <w:rPr>
-          <w:rFonts w:ascii="Arial" w:eastAsia="Times New Roman" w:hAnsi="Arial" w:cs="Arial"/>
-          <w:color w:val="202122"/>
-          <w:sz w:val="21"/>
-          <w:szCs w:val="21"/>
-          <w:lang w:eastAsia="ru-RU"/>
-        </w:rPr>
-        <w:t>. Многие операционные системы приравнивают к файлам и обрабатывают сходным образом и другие ресурсы:</w:t>
-      </w:r>
-    </w:p>
-    <w:p>
-      <w:pPr>
-        <w:numPr>
-          <w:ilvl w:val="0"/>
-          <w:numId w:val="1"/>
-        </w:numPr>
-        <w:shd w:val="clear" w:color="auto" w:fill="FFFFFF"/>
-        <w:spacing w:before="100" w:beforeAutospacing="1" w:after="24" w:line="240" w:lineRule="auto"/>
-        <w:ind w:left="384"/>
-        <w:rPr>
-          <w:rFonts w:ascii="Arial" w:eastAsia="Times New Roman" w:hAnsi="Arial" w:cs="Arial"/>
-          <w:color w:val="202122"/>
-          <w:sz w:val="21"/>
-          <w:szCs w:val="21"/>
-          <w:lang w:eastAsia="ru-RU"/>
-        </w:rPr>
-      </w:pPr>
-      <w:r>
-        <w:rPr>
-          <w:rFonts w:ascii="Arial" w:eastAsia="Times New Roman" w:hAnsi="Arial" w:cs="Arial"/>
-          <w:color w:val="202122"/>
-          <w:sz w:val="21"/>
-          <w:szCs w:val="21"/>
-          <w:lang w:eastAsia="ru-RU"/>
-        </w:rPr>
-        <w:t>области данных (необязательно на диске);</w:t>
-      </w:r>
-    </w:p>
-    <w:p>
-      <w:pPr>
-        <w:numPr>
-          <w:ilvl w:val="0"/>
-          <w:numId w:val="1"/>
-        </w:numPr>
-        <w:shd w:val="clear" w:color="auto" w:fill="FFFFFF"/>
-        <w:spacing w:before="100" w:beforeAutospacing="1" w:after="24" w:line="240" w:lineRule="auto"/>
-        <w:ind w:left="384"/>
-        <w:rPr>
-          <w:rFonts w:ascii="Arial" w:eastAsia="Times New Roman" w:hAnsi="Arial" w:cs="Arial"/>
-          <w:color w:val="202122"/>
-          <w:sz w:val="21"/>
-          <w:szCs w:val="21"/>
-          <w:lang w:eastAsia="ru-RU"/>
-        </w:rPr>
-      </w:pPr>
-      <w:r>
-        <w:rPr>
-          <w:rFonts w:ascii="Arial" w:eastAsia="Times New Roman" w:hAnsi="Arial" w:cs="Arial"/>
-          <w:color w:val="202122"/>
-          <w:sz w:val="21"/>
-          <w:szCs w:val="21"/>
-          <w:lang w:eastAsia="ru-RU"/>
-        </w:rPr>
-        <w:t>устройства — как физические, например, </w:t>
-      </w:r>
-      <w:hyperlink r:id="rId8" w:tooltip="Аппаратный порт" w:history="1">
-        <w:r>
-          <w:rPr>
-            <w:rFonts w:ascii="Arial" w:eastAsia="Times New Roman" w:hAnsi="Arial" w:cs="Arial"/>
-            <w:color w:val="0B0080"/>
-            <w:sz w:val="21"/>
-            <w:szCs w:val="21"/>
-            <w:u w:val="single"/>
-            <w:lang w:eastAsia="ru-RU"/>
-          </w:rPr>
-          <w:t>порты</w:t>
-        </w:r>
-      </w:hyperlink>
-      <w:r>
-        <w:rPr>
-          <w:rFonts w:ascii="Arial" w:eastAsia="Times New Roman" w:hAnsi="Arial" w:cs="Arial"/>
-          <w:color w:val="202122"/>
-          <w:sz w:val="21"/>
-          <w:szCs w:val="21"/>
-          <w:lang w:eastAsia="ru-RU"/>
-        </w:rPr>
-        <w:t> или </w:t>
-      </w:r>
-      <w:hyperlink r:id="rId9" w:tooltip="Принтер" w:history="1">
-        <w:r>
-          <w:rPr>
-            <w:rFonts w:ascii="Arial" w:eastAsia="Times New Roman" w:hAnsi="Arial" w:cs="Arial"/>
-            <w:color w:val="0B0080"/>
-            <w:sz w:val="21"/>
-            <w:szCs w:val="21"/>
-            <w:u w:val="single"/>
-            <w:lang w:eastAsia="ru-RU"/>
-          </w:rPr>
-          <w:t>принтеры</w:t>
-        </w:r>
-      </w:hyperlink>
-      <w:r>
-        <w:rPr>
-          <w:rFonts w:ascii="Arial" w:eastAsia="Times New Roman" w:hAnsi="Arial" w:cs="Arial"/>
-          <w:color w:val="202122"/>
-          <w:sz w:val="21"/>
-          <w:szCs w:val="21"/>
-          <w:lang w:eastAsia="ru-RU"/>
-        </w:rPr>
-        <w:t>, так и виртуальные</w:t>
-      </w:r>
-      <w:r>
-        <w:rPr>
-          <w:rFonts w:ascii="Arial" w:eastAsia="Times New Roman" w:hAnsi="Arial" w:cs="Arial"/>
+          <w:b/>
+          <w:bCs/>
           <w:color w:val="202122"/>
           <w:sz w:val="21"/>
           <w:szCs w:val="21"/>
           <w:lang w:val="en-US" w:eastAsia="ru-RU"/>
         </w:rPr>
-        <w:t>;</w:t>
+        <w:t xml:space="preserve"> It is </w:t>
       </w:r>
-      <w:bookmarkStart w:id="0" w:name="_GoBack"/>
-      <w:bookmarkEnd w:id="0"/>
-    </w:p>
-    <w:p>
-      <w:pPr>
-        <w:numPr>
-          <w:ilvl w:val="0"/>
-          <w:numId w:val="1"/>
-        </w:numPr>
-        <w:shd w:val="clear" w:color="auto" w:fill="FFFFFF"/>
-        <w:spacing w:before="100" w:beforeAutospacing="1" w:after="24" w:line="240" w:lineRule="auto"/>
-        <w:ind w:left="384"/>
+      <w:proofErr w:type="spellStart"/>
+      <w:r>
         <w:rPr>
           <w:rFonts w:ascii="Arial" w:eastAsia="Times New Roman" w:hAnsi="Arial" w:cs="Arial"/>
+          <w:b/>
+          <w:bCs/>
           <w:color w:val="202122"/>
           <w:sz w:val="21"/>
           <w:szCs w:val="21"/>
-          <w:lang w:eastAsia="ru-RU"/>
+          <w:lang w:val="en-US" w:eastAsia="ru-RU"/>
         </w:rPr>
-      </w:pPr>
+        <w:t>ItYaS</w:t>
+      </w:r>
+      <w:proofErr w:type="spellEnd"/>
       <w:r>
         <w:rPr>
           <w:rFonts w:ascii="Arial" w:eastAsia="Times New Roman" w:hAnsi="Arial" w:cs="Arial"/>
+          <w:b/>
+          <w:bCs/>
           <w:color w:val="202122"/>
           <w:sz w:val="21"/>
           <w:szCs w:val="21"/>
-          <w:lang w:eastAsia="ru-RU"/>
+          <w:lang w:val="en-US" w:eastAsia="ru-RU"/>
         </w:rPr>
-        <w:t>потоки данных (</w:t>
-      </w:r>
-      <w:hyperlink r:id="rId10" w:tooltip="Именованный канал" w:history="1">
-        <w:r>
-          <w:rPr>
-            <w:rFonts w:ascii="Arial" w:eastAsia="Times New Roman" w:hAnsi="Arial" w:cs="Arial"/>
-            <w:color w:val="0B0080"/>
-            <w:sz w:val="21"/>
-            <w:szCs w:val="21"/>
-            <w:u w:val="single"/>
-            <w:lang w:eastAsia="ru-RU"/>
-          </w:rPr>
-          <w:t>именованный канал</w:t>
-        </w:r>
-      </w:hyperlink>
-      <w:r>
-        <w:rPr>
-          <w:rFonts w:ascii="Arial" w:eastAsia="Times New Roman" w:hAnsi="Arial" w:cs="Arial"/>
-          <w:color w:val="202122"/>
-          <w:sz w:val="21"/>
-          <w:szCs w:val="21"/>
-          <w:lang w:eastAsia="ru-RU"/>
-        </w:rPr>
-        <w:t>);</w:t>
-      </w:r>
-    </w:p>
-    <w:p>
-      <w:pPr>
-        <w:numPr>
-          <w:ilvl w:val="0"/>
-          <w:numId w:val="1"/>
-        </w:numPr>
-        <w:shd w:val="clear" w:color="auto" w:fill="FFFFFF"/>
-        <w:spacing w:before="100" w:beforeAutospacing="1" w:after="24" w:line="240" w:lineRule="auto"/>
-        <w:ind w:left="384"/>
-        <w:rPr>
-          <w:rFonts w:ascii="Arial" w:eastAsia="Times New Roman" w:hAnsi="Arial" w:cs="Arial"/>
-          <w:color w:val="202122"/>
-          <w:sz w:val="21"/>
-          <w:szCs w:val="21"/>
-          <w:lang w:eastAsia="ru-RU"/>
-        </w:rPr>
-      </w:pPr>
-      <w:r>
-        <w:rPr>
-          <w:rFonts w:ascii="Arial" w:eastAsia="Times New Roman" w:hAnsi="Arial" w:cs="Arial"/>
-          <w:color w:val="202122"/>
-          <w:sz w:val="21"/>
-          <w:szCs w:val="21"/>
-          <w:lang w:eastAsia="ru-RU"/>
-        </w:rPr>
-        <w:t>сетевые ресурсы, </w:t>
-      </w:r>
-      <w:hyperlink r:id="rId11" w:tooltip="Сокет (программный интерфейс)" w:history="1">
-        <w:r>
-          <w:rPr>
-            <w:rFonts w:ascii="Arial" w:eastAsia="Times New Roman" w:hAnsi="Arial" w:cs="Arial"/>
-            <w:color w:val="0B0080"/>
-            <w:sz w:val="21"/>
-            <w:szCs w:val="21"/>
-            <w:u w:val="single"/>
-            <w:lang w:eastAsia="ru-RU"/>
-          </w:rPr>
-          <w:t>сокеты</w:t>
-        </w:r>
-      </w:hyperlink>
-      <w:r>
-        <w:rPr>
-          <w:rFonts w:ascii="Arial" w:eastAsia="Times New Roman" w:hAnsi="Arial" w:cs="Arial"/>
-          <w:color w:val="202122"/>
-          <w:sz w:val="21"/>
-          <w:szCs w:val="21"/>
-          <w:lang w:eastAsia="ru-RU"/>
-        </w:rPr>
-        <w:t>;</w:t>
-      </w:r>
-    </w:p>
-    <w:p>
-      <w:pPr>
-        <w:numPr>
-          <w:ilvl w:val="0"/>
-          <w:numId w:val="1"/>
-        </w:numPr>
-        <w:shd w:val="clear" w:color="auto" w:fill="FFFFFF"/>
-        <w:spacing w:before="100" w:beforeAutospacing="1" w:after="24" w:line="240" w:lineRule="auto"/>
-        <w:ind w:left="384"/>
-        <w:rPr>
-          <w:rFonts w:ascii="Arial" w:eastAsia="Times New Roman" w:hAnsi="Arial" w:cs="Arial"/>
-          <w:color w:val="202122"/>
-          <w:sz w:val="21"/>
-          <w:szCs w:val="21"/>
-          <w:lang w:eastAsia="ru-RU"/>
-        </w:rPr>
-      </w:pPr>
-      <w:r>
-        <w:rPr>
-          <w:rFonts w:ascii="Arial" w:eastAsia="Times New Roman" w:hAnsi="Arial" w:cs="Arial"/>
-          <w:color w:val="202122"/>
-          <w:sz w:val="21"/>
-          <w:szCs w:val="21"/>
-          <w:lang w:eastAsia="ru-RU"/>
-        </w:rPr>
-        <w:t>прочие объекты операционной системы.</w:t>
+        <w:t>.</w:t>
       </w:r>
     </w:p>
     <w:sectPr>
